--- a/public/assets/word/rapport.docx
+++ b/public/assets/word/rapport.docx
@@ -452,7 +452,7 @@
           <w:szCs w:val="28"/>
           <w:lang w:bidi="ar-DZ"/>
         </w:rPr>
-        <w:t>admin</w:t>
+        <w:t>Dine-b</w:t>
       </w:r>
       <w:r>
         <w:rPr>
@@ -482,7 +482,7 @@
           <w:szCs w:val="28"/>
           <w:lang w:bidi="ar-DZ"/>
         </w:rPr>
-        <w:t>2023-06-06</w:t>
+        <w:t>2023-12-31</w:t>
       </w:r>
       <w:r>
         <w:rPr>
@@ -532,7 +532,7 @@
           <w:szCs w:val="28"/>
           <w:lang w:bidi="ar-DZ"/>
         </w:rPr>
-        <w:t>مكتبة موليير</w:t>
+        <w:t>محطة رقم 17 </w:t>
       </w:r>
       <w:r>
         <w:rPr>
@@ -572,7 +572,7 @@
           <w:szCs w:val="28"/>
           <w:lang w:bidi="ar-DZ"/>
         </w:rPr>
-        <w:t>A07</w:t>
+        <w:t>A01</w:t>
       </w:r>
       <w:r>
         <w:rPr>
@@ -612,7 +612,7 @@
           <w:szCs w:val="28"/>
           <w:lang w:bidi="ar-DZ"/>
         </w:rPr>
-        <w:t>Ligne 11</w:t>
+        <w:t>Ligne 03B</w:t>
       </w:r>
       <w:r>
         <w:rPr>
@@ -662,7 +662,7 @@
           <w:szCs w:val="28"/>
           <w:lang w:bidi="ar-DZ"/>
         </w:rPr>
-        <w:t>BOUDJEMAA NOUREDDINE		</w:t>
+        <w:t>ACHIR ABDELKADER</w:t>
       </w:r>
       <w:r>
         <w:rPr>
@@ -736,7 +736,7 @@
           <w:szCs w:val="28"/>
           <w:lang w:bidi="ar-DZ"/>
         </w:rPr>
-        <w:t>الدرجة الثانية</w:t>
+        <w:t>الدرجة الأولى</w:t>
       </w:r>
       <w:r>
         <w:rPr>
@@ -776,7 +776,7 @@
           <w:szCs w:val="28"/>
           <w:lang w:bidi="ar-DZ"/>
         </w:rPr>
-        <w:t> فائض أو نقص في الصندوق </w:t>
+        <w:t>التأخير المتكرر.</w:t>
       </w:r>
       <w:r>
         <w:rPr>
@@ -1078,7 +1078,7 @@
           <w:szCs w:val="32"/>
           <w:lang w:val="af-ZA" w:bidi="ar-DZ"/>
         </w:rPr>
-        <w:t>admin</w:t>
+        <w:t>Dine-b</w:t>
       </w:r>
     </w:p>
     <w:sectPr>
